--- a/0 А Бір, екі буынды сөздер_2023-2024.docx
+++ b/0 А Бір, екі буынды сөздер_2023-2024.docx
@@ -137,7 +137,7 @@
                 <w:szCs w:val="24"/>
                 <w:lang w:val="kk-KZ"/>
               </w:rPr>
-              <w:t>2</w:t>
+              <w:t>6</w:t>
             </w:r>
             <w:r>
               <w:rPr>
@@ -678,27 +678,7 @@
                 <w:szCs w:val="24"/>
                 <w:lang w:val="kk-KZ"/>
               </w:rPr>
-              <w:t xml:space="preserve">Оқушылардың тілдік қорын </w:t>
-            </w:r>
-            <w:proofErr w:type="spellStart"/>
-            <w:r>
-              <w:rPr>
-                <w:rFonts w:ascii="Times New Roman" w:hAnsi="Times New Roman" w:cs="Times New Roman"/>
-                <w:sz w:val="24"/>
-                <w:szCs w:val="24"/>
-                <w:lang w:val="kk-KZ"/>
-              </w:rPr>
-              <w:t>молайту.Тілдік</w:t>
-            </w:r>
-            <w:proofErr w:type="spellEnd"/>
-            <w:r>
-              <w:rPr>
-                <w:rFonts w:ascii="Times New Roman" w:hAnsi="Times New Roman" w:cs="Times New Roman"/>
-                <w:sz w:val="24"/>
-                <w:szCs w:val="24"/>
-                <w:lang w:val="kk-KZ"/>
-              </w:rPr>
-              <w:t xml:space="preserve"> жаттығулар жасау, дыбыстап үйрету. Әріптердің өзара байланыс элементтерін жазуға дағдыландыру. Суреттегі әріптердің таңбалануымен танысу.</w:t>
+              <w:t>Оқушылардың тілдік қорын молайту.Тілдік жаттығулар жасау, дыбыстап үйрету. Әріптердің өзара байланыс элементтерін жазуға дағдыландыру. Суреттегі әріптердің таңбалануымен танысу.</w:t>
             </w:r>
             <w:r>
               <w:rPr>
@@ -1990,7 +1970,6 @@
                 <w:lang w:eastAsia="ru-RU"/>
               </w:rPr>
             </w:pPr>
-            <w:proofErr w:type="spellStart"/>
             <w:r>
               <w:rPr>
                 <w:rFonts w:ascii="Times New Roman" w:eastAsia="Times New Roman" w:hAnsi="Times New Roman" w:cs="Times New Roman"/>
@@ -1999,18 +1978,7 @@
                 <w:szCs w:val="24"/>
                 <w:lang w:val="kk-KZ" w:eastAsia="ru-RU"/>
               </w:rPr>
-              <w:t>Санаймызда,ойнаймыз</w:t>
-            </w:r>
-            <w:proofErr w:type="spellEnd"/>
-            <w:r>
-              <w:rPr>
-                <w:rFonts w:ascii="Times New Roman" w:eastAsia="Times New Roman" w:hAnsi="Times New Roman" w:cs="Times New Roman"/>
-                <w:color w:val="000000"/>
-                <w:sz w:val="24"/>
-                <w:szCs w:val="24"/>
-                <w:lang w:val="kk-KZ" w:eastAsia="ru-RU"/>
-              </w:rPr>
-              <w:t>,</w:t>
+              <w:t>Санаймызда,ойнаймыз,</w:t>
             </w:r>
           </w:p>
           <w:p>
@@ -2028,7 +1996,6 @@
                 <w:lang w:eastAsia="ru-RU"/>
               </w:rPr>
             </w:pPr>
-            <w:proofErr w:type="spellStart"/>
             <w:r>
               <w:rPr>
                 <w:rFonts w:ascii="Times New Roman" w:eastAsia="Times New Roman" w:hAnsi="Times New Roman" w:cs="Times New Roman"/>
@@ -2037,18 +2004,7 @@
                 <w:szCs w:val="24"/>
                 <w:lang w:val="kk-KZ" w:eastAsia="ru-RU"/>
               </w:rPr>
-              <w:t>Ойнаймызда</w:t>
-            </w:r>
-            <w:proofErr w:type="spellEnd"/>
-            <w:r>
-              <w:rPr>
-                <w:rFonts w:ascii="Times New Roman" w:eastAsia="Times New Roman" w:hAnsi="Times New Roman" w:cs="Times New Roman"/>
-                <w:color w:val="000000"/>
-                <w:sz w:val="24"/>
-                <w:szCs w:val="24"/>
-                <w:lang w:val="kk-KZ" w:eastAsia="ru-RU"/>
-              </w:rPr>
-              <w:t xml:space="preserve"> ,ойлаймыз.</w:t>
+              <w:t>Ойнаймызда ,ойлаймыз.</w:t>
             </w:r>
           </w:p>
           <w:p>
@@ -3445,25 +3401,14 @@
                 <w:lang w:val="kk-KZ"/>
               </w:rPr>
             </w:pPr>
-            <w:proofErr w:type="spellStart"/>
-            <w:r>
-              <w:rPr>
-                <w:rFonts w:ascii="Times New Roman" w:hAnsi="Times New Roman" w:cs="Times New Roman"/>
-                <w:sz w:val="24"/>
-                <w:szCs w:val="24"/>
-                <w:lang w:val="kk-KZ"/>
-              </w:rPr>
-              <w:t>Стикер</w:t>
-            </w:r>
-            <w:proofErr w:type="spellEnd"/>
-            <w:r>
-              <w:rPr>
-                <w:rFonts w:ascii="Times New Roman" w:hAnsi="Times New Roman" w:cs="Times New Roman"/>
-                <w:sz w:val="24"/>
-                <w:szCs w:val="24"/>
-                <w:lang w:val="kk-KZ"/>
-              </w:rPr>
-              <w:t>-</w:t>
+            <w:r>
+              <w:rPr>
+                <w:rFonts w:ascii="Times New Roman" w:hAnsi="Times New Roman" w:cs="Times New Roman"/>
+                <w:sz w:val="24"/>
+                <w:szCs w:val="24"/>
+                <w:lang w:val="kk-KZ"/>
+              </w:rPr>
+              <w:t>Стикер-</w:t>
             </w:r>
           </w:p>
           <w:p>
@@ -3769,47 +3714,11 @@
               </w:rPr>
               <w:br/>
             </w:r>
-            <w:proofErr w:type="spellStart"/>
-            <w:r>
-              <w:rPr>
-                <w:color w:val="000000"/>
-              </w:rPr>
-              <w:t>Білімде</w:t>
-            </w:r>
-            <w:proofErr w:type="spellEnd"/>
-            <w:r>
-              <w:rPr>
-                <w:color w:val="000000"/>
-              </w:rPr>
-              <w:t xml:space="preserve"> </w:t>
-            </w:r>
-            <w:proofErr w:type="spellStart"/>
-            <w:r>
-              <w:rPr>
-                <w:color w:val="000000"/>
-              </w:rPr>
-              <w:t>алда</w:t>
-            </w:r>
-            <w:proofErr w:type="spellEnd"/>
-            <w:r>
-              <w:rPr>
-                <w:color w:val="000000"/>
-              </w:rPr>
-              <w:t xml:space="preserve"> </w:t>
-            </w:r>
-            <w:proofErr w:type="spellStart"/>
-            <w:r>
-              <w:rPr>
-                <w:color w:val="000000"/>
-              </w:rPr>
-              <w:t>болайық</w:t>
-            </w:r>
-            <w:proofErr w:type="spellEnd"/>
-            <w:r>
-              <w:rPr>
-                <w:color w:val="000000"/>
-              </w:rPr>
-              <w:t>.</w:t>
+            <w:r>
+              <w:rPr>
+                <w:color w:val="000000"/>
+              </w:rPr>
+              <w:t>Білімде алда болайық.</w:t>
             </w:r>
           </w:p>
         </w:tc>
@@ -3969,34 +3878,14 @@
                 <w:lang w:val="kk-KZ"/>
               </w:rPr>
             </w:pPr>
-            <w:proofErr w:type="spellStart"/>
-            <w:r>
-              <w:rPr>
-                <w:rFonts w:ascii="Times New Roman" w:hAnsi="Times New Roman" w:cs="Times New Roman"/>
-                <w:sz w:val="24"/>
-                <w:szCs w:val="24"/>
-              </w:rPr>
-              <w:t>Қол</w:t>
-            </w:r>
-            <w:proofErr w:type="spellEnd"/>
-            <w:r>
-              <w:rPr>
-                <w:rFonts w:ascii="Times New Roman" w:hAnsi="Times New Roman" w:cs="Times New Roman"/>
-                <w:sz w:val="24"/>
-                <w:szCs w:val="24"/>
-              </w:rPr>
-              <w:t xml:space="preserve"> </w:t>
-            </w:r>
-            <w:proofErr w:type="spellStart"/>
-            <w:r>
-              <w:rPr>
-                <w:rFonts w:ascii="Times New Roman" w:hAnsi="Times New Roman" w:cs="Times New Roman"/>
-                <w:sz w:val="24"/>
-                <w:szCs w:val="24"/>
-              </w:rPr>
-              <w:t>шапалақтау</w:t>
-            </w:r>
-            <w:proofErr w:type="spellEnd"/>
+            <w:r>
+              <w:rPr>
+                <w:rFonts w:ascii="Times New Roman" w:hAnsi="Times New Roman" w:cs="Times New Roman"/>
+                <w:sz w:val="24"/>
+                <w:szCs w:val="24"/>
+              </w:rPr>
+              <w:t>Қол шапалақтау</w:t>
+            </w:r>
           </w:p>
         </w:tc>
         <w:tc>
@@ -4447,25 +4336,14 @@
                 <w:lang w:val="kk-KZ"/>
               </w:rPr>
             </w:pPr>
-            <w:proofErr w:type="spellStart"/>
-            <w:r>
-              <w:rPr>
-                <w:rFonts w:ascii="Times New Roman" w:hAnsi="Times New Roman" w:cs="Times New Roman"/>
-                <w:sz w:val="24"/>
-                <w:szCs w:val="24"/>
-                <w:lang w:val="kk-KZ"/>
-              </w:rPr>
-              <w:t>Смайлик</w:t>
-            </w:r>
-            <w:proofErr w:type="spellEnd"/>
-            <w:r>
-              <w:rPr>
-                <w:rFonts w:ascii="Times New Roman" w:hAnsi="Times New Roman" w:cs="Times New Roman"/>
-                <w:sz w:val="24"/>
-                <w:szCs w:val="24"/>
-                <w:lang w:val="kk-KZ"/>
-              </w:rPr>
-              <w:t xml:space="preserve"> -тер арқылы бағалау</w:t>
+            <w:r>
+              <w:rPr>
+                <w:rFonts w:ascii="Times New Roman" w:hAnsi="Times New Roman" w:cs="Times New Roman"/>
+                <w:sz w:val="24"/>
+                <w:szCs w:val="24"/>
+                <w:lang w:val="kk-KZ"/>
+              </w:rPr>
+              <w:t>Смайлик -тер арқылы бағалау</w:t>
             </w:r>
           </w:p>
         </w:tc>
@@ -4608,29 +4486,7 @@
                 <w:szCs w:val="24"/>
                 <w:lang w:val="kk-KZ"/>
               </w:rPr>
-              <w:t>"Кім жылдам?" ойыны: мұғалім буындарды айтады, оқушылар бір буынды сөздерді табады (мысалы, "ба-</w:t>
-            </w:r>
-            <w:proofErr w:type="spellStart"/>
-            <w:r>
-              <w:rPr>
-                <w:rFonts w:ascii="Times New Roman" w:hAnsi="Times New Roman" w:cs="Times New Roman"/>
-                <w:bCs/>
-                <w:sz w:val="24"/>
-                <w:szCs w:val="24"/>
-                <w:lang w:val="kk-KZ"/>
-              </w:rPr>
-              <w:t>ла</w:t>
-            </w:r>
-            <w:proofErr w:type="spellEnd"/>
-            <w:r>
-              <w:rPr>
-                <w:rFonts w:ascii="Times New Roman" w:hAnsi="Times New Roman" w:cs="Times New Roman"/>
-                <w:bCs/>
-                <w:sz w:val="24"/>
-                <w:szCs w:val="24"/>
-                <w:lang w:val="kk-KZ"/>
-              </w:rPr>
-              <w:t>", "бақ" дегенде "бақ" бір буынды екенін айту).</w:t>
+              <w:t>"Кім жылдам?" ойыны: мұғалім буындарды айтады, оқушылар бір буынды сөздерді табады (мысалы, "ба-ла", "бақ" дегенде "бақ" бір буынды екенін айту).</w:t>
             </w:r>
           </w:p>
           <w:p>
@@ -5405,79 +5261,7 @@
                 <w:sz w:val="24"/>
                 <w:szCs w:val="24"/>
               </w:rPr>
-              <w:t>"</w:t>
-            </w:r>
-            <w:proofErr w:type="spellStart"/>
-            <w:r>
-              <w:rPr>
-                <w:rFonts w:ascii="Times New Roman" w:hAnsi="Times New Roman" w:cs="Times New Roman"/>
-                <w:sz w:val="24"/>
-                <w:szCs w:val="24"/>
-              </w:rPr>
-              <w:t>Бағдаршам</w:t>
-            </w:r>
-            <w:proofErr w:type="spellEnd"/>
-            <w:r>
-              <w:rPr>
-                <w:rFonts w:ascii="Times New Roman" w:hAnsi="Times New Roman" w:cs="Times New Roman"/>
-                <w:sz w:val="24"/>
-                <w:szCs w:val="24"/>
-              </w:rPr>
-              <w:t xml:space="preserve">" </w:t>
-            </w:r>
-            <w:proofErr w:type="spellStart"/>
-            <w:r>
-              <w:rPr>
-                <w:rFonts w:ascii="Times New Roman" w:hAnsi="Times New Roman" w:cs="Times New Roman"/>
-                <w:sz w:val="24"/>
-                <w:szCs w:val="24"/>
-              </w:rPr>
-              <w:t>әдісімен</w:t>
-            </w:r>
-            <w:proofErr w:type="spellEnd"/>
-            <w:r>
-              <w:rPr>
-                <w:rFonts w:ascii="Times New Roman" w:hAnsi="Times New Roman" w:cs="Times New Roman"/>
-                <w:sz w:val="24"/>
-                <w:szCs w:val="24"/>
-              </w:rPr>
-              <w:t xml:space="preserve"> </w:t>
-            </w:r>
-            <w:proofErr w:type="spellStart"/>
-            <w:r>
-              <w:rPr>
-                <w:rFonts w:ascii="Times New Roman" w:hAnsi="Times New Roman" w:cs="Times New Roman"/>
-                <w:sz w:val="24"/>
-                <w:szCs w:val="24"/>
-              </w:rPr>
-              <w:t>кері</w:t>
-            </w:r>
-            <w:proofErr w:type="spellEnd"/>
-            <w:r>
-              <w:rPr>
-                <w:rFonts w:ascii="Times New Roman" w:hAnsi="Times New Roman" w:cs="Times New Roman"/>
-                <w:sz w:val="24"/>
-                <w:szCs w:val="24"/>
-              </w:rPr>
-              <w:t xml:space="preserve"> </w:t>
-            </w:r>
-            <w:proofErr w:type="spellStart"/>
-            <w:r>
-              <w:rPr>
-                <w:rFonts w:ascii="Times New Roman" w:hAnsi="Times New Roman" w:cs="Times New Roman"/>
-                <w:sz w:val="24"/>
-                <w:szCs w:val="24"/>
-              </w:rPr>
-              <w:t>байланыс</w:t>
-            </w:r>
-            <w:proofErr w:type="spellEnd"/>
-            <w:r>
-              <w:rPr>
-                <w:rFonts w:ascii="Times New Roman" w:hAnsi="Times New Roman" w:cs="Times New Roman"/>
-                <w:sz w:val="24"/>
-                <w:szCs w:val="24"/>
-              </w:rPr>
-              <w:t xml:space="preserve">: </w:t>
+              <w:t xml:space="preserve">"Бағдаршам" әдісімен кері байланыс: </w:t>
             </w:r>
           </w:p>
           <w:p>
@@ -5504,52 +5288,14 @@
                 <w:szCs w:val="24"/>
               </w:rPr>
             </w:pPr>
-            <w:proofErr w:type="spellStart"/>
-            <w:r>
-              <w:rPr>
-                <w:rFonts w:ascii="Times New Roman" w:hAnsi="Times New Roman" w:cs="Times New Roman"/>
-                <w:sz w:val="24"/>
-                <w:szCs w:val="24"/>
-              </w:rPr>
-              <w:t>Жасыл</w:t>
-            </w:r>
-            <w:proofErr w:type="spellEnd"/>
-            <w:r>
-              <w:rPr>
-                <w:rFonts w:ascii="Times New Roman" w:hAnsi="Times New Roman" w:cs="Times New Roman"/>
-                <w:sz w:val="24"/>
-                <w:szCs w:val="24"/>
-              </w:rPr>
-              <w:t xml:space="preserve"> – </w:t>
-            </w:r>
-            <w:proofErr w:type="spellStart"/>
-            <w:r>
-              <w:rPr>
-                <w:rFonts w:ascii="Times New Roman" w:hAnsi="Times New Roman" w:cs="Times New Roman"/>
-                <w:sz w:val="24"/>
-                <w:szCs w:val="24"/>
-              </w:rPr>
-              <w:t>барлығын</w:t>
-            </w:r>
-            <w:proofErr w:type="spellEnd"/>
-            <w:r>
-              <w:rPr>
-                <w:rFonts w:ascii="Times New Roman" w:hAnsi="Times New Roman" w:cs="Times New Roman"/>
-                <w:sz w:val="24"/>
-                <w:szCs w:val="24"/>
-              </w:rPr>
-              <w:t xml:space="preserve"> </w:t>
-            </w:r>
-            <w:proofErr w:type="spellStart"/>
-            <w:r>
-              <w:rPr>
-                <w:rFonts w:ascii="Times New Roman" w:hAnsi="Times New Roman" w:cs="Times New Roman"/>
-                <w:sz w:val="24"/>
-                <w:szCs w:val="24"/>
-              </w:rPr>
-              <w:t>түсіндім</w:t>
-            </w:r>
-            <w:proofErr w:type="spellEnd"/>
+            <w:r>
+              <w:rPr>
+                <w:rFonts w:ascii="Times New Roman" w:hAnsi="Times New Roman" w:cs="Times New Roman"/>
+                <w:sz w:val="24"/>
+                <w:szCs w:val="24"/>
+              </w:rPr>
+              <w:t>Жасыл – барлығын түсіндім</w:t>
+            </w:r>
           </w:p>
           <w:p>
             <w:pPr>
@@ -5570,72 +5316,8 @@
                 <w:sz w:val="24"/>
                 <w:szCs w:val="24"/>
               </w:rPr>
-              <w:t xml:space="preserve">Сары – </w:t>
-            </w:r>
-            <w:proofErr w:type="spellStart"/>
-            <w:r>
-              <w:rPr>
-                <w:rFonts w:ascii="Times New Roman" w:hAnsi="Times New Roman" w:cs="Times New Roman"/>
-                <w:sz w:val="24"/>
-                <w:szCs w:val="24"/>
-              </w:rPr>
-              <w:t>кейбір</w:t>
-            </w:r>
-            <w:proofErr w:type="spellEnd"/>
-            <w:r>
-              <w:rPr>
-                <w:rFonts w:ascii="Times New Roman" w:hAnsi="Times New Roman" w:cs="Times New Roman"/>
-                <w:sz w:val="24"/>
-                <w:szCs w:val="24"/>
-              </w:rPr>
-              <w:t xml:space="preserve"> </w:t>
-            </w:r>
-            <w:proofErr w:type="spellStart"/>
-            <w:r>
-              <w:rPr>
-                <w:rFonts w:ascii="Times New Roman" w:hAnsi="Times New Roman" w:cs="Times New Roman"/>
-                <w:sz w:val="24"/>
-                <w:szCs w:val="24"/>
-              </w:rPr>
-              <w:t>жерлері</w:t>
-            </w:r>
-            <w:proofErr w:type="spellEnd"/>
-            <w:r>
-              <w:rPr>
-                <w:rFonts w:ascii="Times New Roman" w:hAnsi="Times New Roman" w:cs="Times New Roman"/>
-                <w:sz w:val="24"/>
-                <w:szCs w:val="24"/>
-              </w:rPr>
-              <w:t xml:space="preserve"> </w:t>
-            </w:r>
-            <w:proofErr w:type="spellStart"/>
-            <w:r>
-              <w:rPr>
-                <w:rFonts w:ascii="Times New Roman" w:hAnsi="Times New Roman" w:cs="Times New Roman"/>
-                <w:sz w:val="24"/>
-                <w:szCs w:val="24"/>
-              </w:rPr>
-              <w:t>қиын</w:t>
-            </w:r>
-            <w:proofErr w:type="spellEnd"/>
-            <w:r>
-              <w:rPr>
-                <w:rFonts w:ascii="Times New Roman" w:hAnsi="Times New Roman" w:cs="Times New Roman"/>
-                <w:sz w:val="24"/>
-                <w:szCs w:val="24"/>
-              </w:rPr>
-              <w:t xml:space="preserve"> </w:t>
-            </w:r>
-            <w:proofErr w:type="spellStart"/>
-            <w:r>
-              <w:rPr>
-                <w:rFonts w:ascii="Times New Roman" w:hAnsi="Times New Roman" w:cs="Times New Roman"/>
-                <w:sz w:val="24"/>
-                <w:szCs w:val="24"/>
-              </w:rPr>
-              <w:t>болды</w:t>
-            </w:r>
-            <w:proofErr w:type="spellEnd"/>
+              <w:t>Сары – кейбір жерлері қиын болды</w:t>
+            </w:r>
           </w:p>
           <w:p>
             <w:pPr>
@@ -5650,77 +5332,13 @@
                 <w:szCs w:val="24"/>
               </w:rPr>
             </w:pPr>
-            <w:proofErr w:type="spellStart"/>
-            <w:r>
-              <w:rPr>
-                <w:rFonts w:ascii="Times New Roman" w:hAnsi="Times New Roman" w:cs="Times New Roman"/>
-                <w:sz w:val="24"/>
-                <w:szCs w:val="24"/>
-              </w:rPr>
-              <w:t>Қызыл</w:t>
-            </w:r>
-            <w:proofErr w:type="spellEnd"/>
-            <w:r>
-              <w:rPr>
-                <w:rFonts w:ascii="Times New Roman" w:hAnsi="Times New Roman" w:cs="Times New Roman"/>
-                <w:sz w:val="24"/>
-                <w:szCs w:val="24"/>
-              </w:rPr>
-              <w:t xml:space="preserve"> – </w:t>
-            </w:r>
-            <w:proofErr w:type="spellStart"/>
-            <w:r>
-              <w:rPr>
-                <w:rFonts w:ascii="Times New Roman" w:hAnsi="Times New Roman" w:cs="Times New Roman"/>
-                <w:sz w:val="24"/>
-                <w:szCs w:val="24"/>
-              </w:rPr>
-              <w:t>маған</w:t>
-            </w:r>
-            <w:proofErr w:type="spellEnd"/>
-            <w:r>
-              <w:rPr>
-                <w:rFonts w:ascii="Times New Roman" w:hAnsi="Times New Roman" w:cs="Times New Roman"/>
-                <w:sz w:val="24"/>
-                <w:szCs w:val="24"/>
-              </w:rPr>
-              <w:t xml:space="preserve"> </w:t>
-            </w:r>
-            <w:proofErr w:type="spellStart"/>
-            <w:r>
-              <w:rPr>
-                <w:rFonts w:ascii="Times New Roman" w:hAnsi="Times New Roman" w:cs="Times New Roman"/>
-                <w:sz w:val="24"/>
-                <w:szCs w:val="24"/>
-              </w:rPr>
-              <w:t>тағы</w:t>
-            </w:r>
-            <w:proofErr w:type="spellEnd"/>
-            <w:r>
-              <w:rPr>
-                <w:rFonts w:ascii="Times New Roman" w:hAnsi="Times New Roman" w:cs="Times New Roman"/>
-                <w:sz w:val="24"/>
-                <w:szCs w:val="24"/>
-              </w:rPr>
-              <w:t xml:space="preserve"> </w:t>
-            </w:r>
-            <w:proofErr w:type="spellStart"/>
-            <w:r>
-              <w:rPr>
-                <w:rFonts w:ascii="Times New Roman" w:hAnsi="Times New Roman" w:cs="Times New Roman"/>
-                <w:sz w:val="24"/>
-                <w:szCs w:val="24"/>
-              </w:rPr>
-              <w:t>көмек</w:t>
-            </w:r>
-            <w:proofErr w:type="spellEnd"/>
-            <w:r>
-              <w:rPr>
-                <w:rFonts w:ascii="Times New Roman" w:hAnsi="Times New Roman" w:cs="Times New Roman"/>
-                <w:sz w:val="24"/>
-                <w:szCs w:val="24"/>
-              </w:rPr>
-              <w:t xml:space="preserve"> керек</w:t>
+            <w:r>
+              <w:rPr>
+                <w:rFonts w:ascii="Times New Roman" w:hAnsi="Times New Roman" w:cs="Times New Roman"/>
+                <w:sz w:val="24"/>
+                <w:szCs w:val="24"/>
+              </w:rPr>
+              <w:t>Қызыл – маған тағы көмек керек</w:t>
             </w:r>
           </w:p>
           <w:p>
